--- a/report.docx
+++ b/report.docx
@@ -1953,7 +1953,7 @@
           <w:szCs w:val="24"/>
           <w:rtl w:val="0"/>
         </w:rPr>
-        <w:t xml:space="preserve">0.44</w:t>
+        <w:t xml:space="preserve">0.6</w:t>
       </w:r>
       <w:r>
         <w:rPr>
@@ -2012,13 +2012,17 @@
           <w:szCs w:val="24"/>
           <w:rtl w:val="0"/>
         </w:rPr>
-        <w:t xml:space="preserve">F1 Score: 0.47</w:t>
-      </w:r>
-    </w:p>
-    <w:p>
-      <w:pPr>
-        <w:rPr/>
-      </w:pPr>
+        <w:t xml:space="preserve">F1 Score: </w:t>
+      </w:r>
+      <w:r>
+        <w:rPr>
+          <w:rFonts w:ascii="Courier New" w:cs="Courier New" w:eastAsia="Courier New" w:hAnsi="Courier New"/>
+          <w:sz w:val="24"/>
+          <w:szCs w:val="24"/>
+          <w:rtl w:val="0"/>
+        </w:rPr>
+        <w:t xml:space="preserve">0.5454545454545454</w:t>
+      </w:r>
       <w:r>
         <w:rPr>
           <w:rtl w:val="0"/>
